--- a/TBE/doc/Projektantrag.docx
+++ b/TBE/doc/Projektantrag.docx
@@ -20,8 +20,8 @@
         <w:tblLook w:val="01E0"/>
       </w:tblPr>
       <w:tblGrid>
-        <w:gridCol w:w="2649"/>
-        <w:gridCol w:w="7205"/>
+        <w:gridCol w:w="4983"/>
+        <w:gridCol w:w="13556"/>
       </w:tblGrid>
       <w:tr>
         <w:trPr>
@@ -42,8 +42,13 @@
             <w:r>
               <w:br/>
             </w:r>
+            <w:proofErr w:type="spellStart"/>
             <w:r>
-              <w:t>Tactic Board Editor</w:t>
+              <w:t>Tactic</w:t>
+            </w:r>
+            <w:proofErr w:type="spellEnd"/>
+            <w:r>
+              <w:t xml:space="preserve"> Board Editor</w:t>
             </w:r>
           </w:p>
           <w:p>
@@ -283,8 +288,13 @@
             <w:pPr>
               <w:pStyle w:val="KeinLeerraum"/>
             </w:pPr>
+            <w:proofErr w:type="spellStart"/>
             <w:r>
-              <w:t>Tactic Board Editor</w:t>
+              <w:t>Tactic</w:t>
+            </w:r>
+            <w:proofErr w:type="spellEnd"/>
+            <w:r>
+              <w:t xml:space="preserve"> Board Editor</w:t>
             </w:r>
           </w:p>
         </w:tc>
@@ -525,7 +535,15 @@
               <w:pStyle w:val="KeinLeerraum"/>
             </w:pPr>
             <w:r>
-              <w:t>Rosmarie Wysseier (</w:t>
+              <w:t xml:space="preserve">Rosmarie </w:t>
+            </w:r>
+            <w:proofErr w:type="spellStart"/>
+            <w:r>
+              <w:t>Wysseier</w:t>
+            </w:r>
+            <w:proofErr w:type="spellEnd"/>
+            <w:r>
+              <w:t xml:space="preserve"> (</w:t>
             </w:r>
             <w:hyperlink r:id="rId10" w:history="1">
               <w:r>
@@ -562,8 +580,13 @@
             <w:pPr>
               <w:pStyle w:val="KeinLeerraum"/>
             </w:pPr>
+            <w:proofErr w:type="spellStart"/>
             <w:r>
-              <w:t>Zumstein Ramon (</w:t>
+              <w:t>Zumstein</w:t>
+            </w:r>
+            <w:proofErr w:type="spellEnd"/>
+            <w:r>
+              <w:t xml:space="preserve"> Ramon (</w:t>
             </w:r>
             <w:hyperlink r:id="rId12" w:history="1">
               <w:r>
@@ -686,7 +709,6 @@
         <w:rPr>
           <w:b/>
         </w:rPr>
-        <w:lastRenderedPageBreak/>
         <w:t>Änderungskontrolle, Prüfung, Genehmigung</w:t>
       </w:r>
     </w:p>
@@ -698,10 +720,10 @@
         <w:tblLook w:val="01E0"/>
       </w:tblPr>
       <w:tblGrid>
-        <w:gridCol w:w="1312"/>
-        <w:gridCol w:w="1315"/>
-        <w:gridCol w:w="4141"/>
-        <w:gridCol w:w="3086"/>
+        <w:gridCol w:w="2470"/>
+        <w:gridCol w:w="2473"/>
+        <w:gridCol w:w="7790"/>
+        <w:gridCol w:w="5806"/>
       </w:tblGrid>
       <w:tr>
         <w:trPr>
@@ -826,7 +848,21 @@
         <w:rPr>
           <w:b/>
         </w:rPr>
-        <w:t>Definitionen, Akronyme and Abkürzungen</w:t>
+        <w:t xml:space="preserve">Definitionen, Akronyme </w:t>
+      </w:r>
+      <w:proofErr w:type="spellStart"/>
+      <w:r>
+        <w:rPr>
+          <w:b/>
+        </w:rPr>
+        <w:t>and</w:t>
+      </w:r>
+      <w:proofErr w:type="spellEnd"/>
+      <w:r>
+        <w:rPr>
+          <w:b/>
+        </w:rPr>
+        <w:t xml:space="preserve"> Abkürzungen</w:t>
       </w:r>
     </w:p>
     <w:tbl>
@@ -836,8 +872,8 @@
         <w:tblLook w:val="01E0"/>
       </w:tblPr>
       <w:tblGrid>
-        <w:gridCol w:w="2087"/>
-        <w:gridCol w:w="7767"/>
+        <w:gridCol w:w="3927"/>
+        <w:gridCol w:w="14612"/>
       </w:tblGrid>
       <w:tr>
         <w:trPr>
@@ -892,8 +928,13 @@
             <w:pPr>
               <w:pStyle w:val="KeinLeerraum"/>
             </w:pPr>
+            <w:proofErr w:type="spellStart"/>
             <w:r>
-              <w:t>Concurrent Versions System</w:t>
+              <w:t>Concurrent</w:t>
+            </w:r>
+            <w:proofErr w:type="spellEnd"/>
+            <w:r>
+              <w:t xml:space="preserve"> Versions System</w:t>
             </w:r>
           </w:p>
         </w:tc>
@@ -1007,8 +1048,13 @@
             <w:pPr>
               <w:pStyle w:val="KeinLeerraum"/>
             </w:pPr>
+            <w:proofErr w:type="spellStart"/>
             <w:r>
-              <w:t>Tactic Board Editor</w:t>
+              <w:t>Tactic</w:t>
+            </w:r>
+            <w:proofErr w:type="spellEnd"/>
+            <w:r>
+              <w:t xml:space="preserve"> Board Editor</w:t>
             </w:r>
           </w:p>
         </w:tc>
@@ -1035,9 +1081,9 @@
         <w:tblLook w:val="01E0"/>
       </w:tblPr>
       <w:tblGrid>
-        <w:gridCol w:w="2519"/>
-        <w:gridCol w:w="991"/>
-        <w:gridCol w:w="6344"/>
+        <w:gridCol w:w="4739"/>
+        <w:gridCol w:w="1865"/>
+        <w:gridCol w:w="11935"/>
       </w:tblGrid>
       <w:tr>
         <w:trPr>
@@ -1140,7 +1186,6 @@
         <w:rPr>
           <w:b/>
         </w:rPr>
-        <w:lastRenderedPageBreak/>
         <w:t>Inhaltsverzeichnis</w:t>
       </w:r>
     </w:p>
@@ -4733,7 +4778,6 @@
       </w:r>
       <w:bookmarkStart w:id="0" w:name="_Toc163400065"/>
       <w:r>
-        <w:lastRenderedPageBreak/>
         <w:t xml:space="preserve">Inhalt und </w:t>
       </w:r>
       <w:r>
@@ -4771,7 +4815,6 @@
       </w:pPr>
       <w:bookmarkStart w:id="2" w:name="_Toc163400066"/>
       <w:r>
-        <w:lastRenderedPageBreak/>
         <w:t>Management-Übersicht</w:t>
       </w:r>
       <w:bookmarkEnd w:id="1"/>
@@ -4779,10 +4822,18 @@
     </w:p>
     <w:p>
       <w:r>
-        <w:t>In Sportvereinen werden Traini</w:t>
-      </w:r>
-      <w:r>
-        <w:t>nigs oder Spielzüge von den Trai</w:t>
+        <w:t xml:space="preserve">In Sportvereinen werden </w:t>
+      </w:r>
+      <w:proofErr w:type="spellStart"/>
+      <w:r>
+        <w:t>Traini</w:t>
+      </w:r>
+      <w:r>
+        <w:t>nigs</w:t>
+      </w:r>
+      <w:proofErr w:type="spellEnd"/>
+      <w:r>
+        <w:t xml:space="preserve"> oder Spielzüge von den Trai</w:t>
       </w:r>
       <w:r>
         <w:t>nern</w:t>
@@ -4811,7 +4862,15 @@
         <w:t>Mit dem</w:t>
       </w:r>
       <w:r>
-        <w:t xml:space="preserve"> Tactic Board Editor (TBE) soll</w:t>
+        <w:t xml:space="preserve"> </w:t>
+      </w:r>
+      <w:proofErr w:type="spellStart"/>
+      <w:r>
+        <w:t>Tactic</w:t>
+      </w:r>
+      <w:proofErr w:type="spellEnd"/>
+      <w:r>
+        <w:t xml:space="preserve"> Board Editor (TBE) soll</w:t>
       </w:r>
       <w:r>
         <w:t xml:space="preserve">en diese Schwachstellen </w:t>
@@ -4859,7 +4918,6 @@
       </w:pPr>
       <w:bookmarkStart w:id="4" w:name="_Toc163400067"/>
       <w:r>
-        <w:lastRenderedPageBreak/>
         <w:t>Ausgangslage</w:t>
       </w:r>
       <w:bookmarkEnd w:id="3"/>
@@ -4963,14 +5021,36 @@
         <w:rPr>
           <w:lang w:eastAsia="fr-FR"/>
         </w:rPr>
-        <w:t>Dazu werden oft eigene, nicht nach Jugend und Sport st</w:t>
-      </w:r>
-      <w:r>
-        <w:rPr>
-          <w:lang w:eastAsia="fr-FR"/>
-        </w:rPr>
-        <w:t>andartisierte Symbole verwedet</w:t>
-      </w:r>
+        <w:t xml:space="preserve">Dazu werden oft eigene, nicht nach Jugend und Sport </w:t>
+      </w:r>
+      <w:proofErr w:type="spellStart"/>
+      <w:r>
+        <w:rPr>
+          <w:lang w:eastAsia="fr-FR"/>
+        </w:rPr>
+        <w:t>st</w:t>
+      </w:r>
+      <w:r>
+        <w:rPr>
+          <w:lang w:eastAsia="fr-FR"/>
+        </w:rPr>
+        <w:t>andartisierte</w:t>
+      </w:r>
+      <w:proofErr w:type="spellEnd"/>
+      <w:r>
+        <w:rPr>
+          <w:lang w:eastAsia="fr-FR"/>
+        </w:rPr>
+        <w:t xml:space="preserve"> Symbole </w:t>
+      </w:r>
+      <w:proofErr w:type="spellStart"/>
+      <w:r>
+        <w:rPr>
+          <w:lang w:eastAsia="fr-FR"/>
+        </w:rPr>
+        <w:t>verwedet</w:t>
+      </w:r>
+      <w:proofErr w:type="spellEnd"/>
       <w:r>
         <w:rPr>
           <w:lang w:eastAsia="fr-FR"/>
@@ -5064,7 +5144,21 @@
         <w:rPr>
           <w:lang w:eastAsia="fr-FR"/>
         </w:rPr>
-        <w:t>zu fördern und dank Übungssharing die Trainingsqualität zu optimieren und die Vorbereitungszeit zu minimieren.</w:t>
+        <w:t xml:space="preserve">zu fördern und dank </w:t>
+      </w:r>
+      <w:proofErr w:type="spellStart"/>
+      <w:r>
+        <w:rPr>
+          <w:lang w:eastAsia="fr-FR"/>
+        </w:rPr>
+        <w:t>Übungssharing</w:t>
+      </w:r>
+      <w:proofErr w:type="spellEnd"/>
+      <w:r>
+        <w:rPr>
+          <w:lang w:eastAsia="fr-FR"/>
+        </w:rPr>
+        <w:t xml:space="preserve"> die Trainingsqualität zu optimieren und die Vorbereitungszeit zu minimieren.</w:t>
       </w:r>
     </w:p>
     <w:p>
@@ -5299,7 +5393,21 @@
         <w:rPr>
           <w:lang w:eastAsia="fr-FR"/>
         </w:rPr>
-        <w:t>Ein Austausch von Übungen und Taktikvorgaben zwischen Trainern ist nur schlecht möglich.</w:t>
+        <w:t xml:space="preserve">Ein Austausch von Übungen und </w:t>
+      </w:r>
+      <w:proofErr w:type="spellStart"/>
+      <w:r>
+        <w:rPr>
+          <w:lang w:eastAsia="fr-FR"/>
+        </w:rPr>
+        <w:t>Taktikvorgaben</w:t>
+      </w:r>
+      <w:proofErr w:type="spellEnd"/>
+      <w:r>
+        <w:rPr>
+          <w:lang w:eastAsia="fr-FR"/>
+        </w:rPr>
+        <w:t xml:space="preserve"> zwischen Trainern ist nur schlecht möglich.</w:t>
       </w:r>
     </w:p>
     <w:p>
@@ -5385,7 +5493,6 @@
       </w:pPr>
       <w:bookmarkStart w:id="11" w:name="_Toc163400074"/>
       <w:r>
-        <w:lastRenderedPageBreak/>
         <w:t>Erbrachte Vorleistungen</w:t>
       </w:r>
       <w:bookmarkEnd w:id="11"/>
@@ -5493,7 +5600,21 @@
         <w:rPr>
           <w:lang w:eastAsia="fr-FR"/>
         </w:rPr>
-        <w:t xml:space="preserve">h aktiv in Sportvereinen dabei. Rosmarie Wysseier </w:t>
+        <w:t xml:space="preserve">h aktiv in Sportvereinen dabei. Rosmarie </w:t>
+      </w:r>
+      <w:proofErr w:type="spellStart"/>
+      <w:r>
+        <w:rPr>
+          <w:lang w:eastAsia="fr-FR"/>
+        </w:rPr>
+        <w:t>Wysseier</w:t>
+      </w:r>
+      <w:proofErr w:type="spellEnd"/>
+      <w:r>
+        <w:rPr>
+          <w:lang w:eastAsia="fr-FR"/>
+        </w:rPr>
+        <w:t xml:space="preserve"> </w:t>
       </w:r>
       <w:r>
         <w:rPr>
@@ -5505,7 +5626,21 @@
         <w:rPr>
           <w:lang w:eastAsia="fr-FR"/>
         </w:rPr>
-        <w:t xml:space="preserve">und Ramon Zumstein </w:t>
+        <w:t xml:space="preserve">und Ramon </w:t>
+      </w:r>
+      <w:proofErr w:type="spellStart"/>
+      <w:r>
+        <w:rPr>
+          <w:lang w:eastAsia="fr-FR"/>
+        </w:rPr>
+        <w:t>Zumstein</w:t>
+      </w:r>
+      <w:proofErr w:type="spellEnd"/>
+      <w:r>
+        <w:rPr>
+          <w:lang w:eastAsia="fr-FR"/>
+        </w:rPr>
+        <w:t xml:space="preserve"> </w:t>
       </w:r>
       <w:r>
         <w:rPr>
@@ -5568,7 +5703,6 @@
       </w:pPr>
       <w:bookmarkStart w:id="15" w:name="_Toc163400077"/>
       <w:r>
-        <w:lastRenderedPageBreak/>
         <w:t>Ziele und Lösungen</w:t>
       </w:r>
       <w:bookmarkEnd w:id="14"/>
@@ -5768,13 +5902,29 @@
         </w:rPr>
       </w:pPr>
       <w:bookmarkStart w:id="20" w:name="_Toc163400082"/>
+      <w:proofErr w:type="spellStart"/>
       <w:r>
         <w:rPr>
           <w:lang w:val="fr-FR"/>
         </w:rPr>
-        <w:t>Allgemeiner Lösungsansatz</w:t>
+        <w:t>Allgemeiner</w:t>
+      </w:r>
+      <w:proofErr w:type="spellEnd"/>
+      <w:r>
+        <w:rPr>
+          <w:lang w:val="fr-FR"/>
+        </w:rPr>
+        <w:t xml:space="preserve"> </w:t>
+      </w:r>
+      <w:proofErr w:type="spellStart"/>
+      <w:r>
+        <w:rPr>
+          <w:lang w:val="fr-FR"/>
+        </w:rPr>
+        <w:t>Lösungsansatz</w:t>
       </w:r>
       <w:bookmarkEnd w:id="20"/>
+      <w:proofErr w:type="spellEnd"/>
     </w:p>
     <w:p>
       <w:pPr>
@@ -5930,13 +6080,22 @@
           <w:b/>
           <w:lang w:eastAsia="fr-FR"/>
         </w:rPr>
-        <w:t>Multisport Functionality</w:t>
-      </w:r>
+        <w:t xml:space="preserve">Multisport </w:t>
+      </w:r>
+      <w:proofErr w:type="spellStart"/>
       <w:r>
         <w:rPr>
           <w:b/>
           <w:lang w:eastAsia="fr-FR"/>
         </w:rPr>
+        <w:t>Functionality</w:t>
+      </w:r>
+      <w:proofErr w:type="spellEnd"/>
+      <w:r>
+        <w:rPr>
+          <w:b/>
+          <w:lang w:eastAsia="fr-FR"/>
+        </w:rPr>
         <w:t>:</w:t>
       </w:r>
     </w:p>
@@ -5951,7 +6110,21 @@
         <w:rPr>
           <w:lang w:eastAsia="fr-FR"/>
         </w:rPr>
-        <w:t xml:space="preserve">Der Tactic Board Editor </w:t>
+        <w:t xml:space="preserve">Der </w:t>
+      </w:r>
+      <w:proofErr w:type="spellStart"/>
+      <w:r>
+        <w:rPr>
+          <w:lang w:eastAsia="fr-FR"/>
+        </w:rPr>
+        <w:t>Tactic</w:t>
+      </w:r>
+      <w:proofErr w:type="spellEnd"/>
+      <w:r>
+        <w:rPr>
+          <w:lang w:eastAsia="fr-FR"/>
+        </w:rPr>
+        <w:t xml:space="preserve"> Board Editor </w:t>
       </w:r>
       <w:r>
         <w:rPr>
@@ -6012,12 +6185,21 @@
           <w:lang w:eastAsia="fr-FR"/>
         </w:rPr>
       </w:pPr>
+      <w:proofErr w:type="spellStart"/>
       <w:r>
         <w:rPr>
           <w:b/>
           <w:lang w:eastAsia="fr-FR"/>
         </w:rPr>
-        <w:t>Implementation Sportartspezifischer Elemente</w:t>
+        <w:t>Implementation</w:t>
+      </w:r>
+      <w:proofErr w:type="spellEnd"/>
+      <w:r>
+        <w:rPr>
+          <w:b/>
+          <w:lang w:eastAsia="fr-FR"/>
+        </w:rPr>
+        <w:t xml:space="preserve"> Sportartspezifischer Elemente</w:t>
       </w:r>
     </w:p>
     <w:p>
@@ -6031,7 +6213,21 @@
         <w:rPr>
           <w:lang w:eastAsia="fr-FR"/>
         </w:rPr>
-        <w:t xml:space="preserve">Jede Sportart verfügt über verschiedene Elemente (Tore, Stangen, Hütchen, Spieler,...). Für den TBE werden die jeweils von Jugend und Sport standartisierten Darstellungsformen verwendet, damit sich jeder Trainer sofort zurechtfindet. </w:t>
+        <w:t xml:space="preserve">Jede Sportart verfügt über verschiedene Elemente (Tore, Stangen, Hütchen, Spieler,...). Für den TBE werden die jeweils von Jugend und Sport </w:t>
+      </w:r>
+      <w:proofErr w:type="spellStart"/>
+      <w:r>
+        <w:rPr>
+          <w:lang w:eastAsia="fr-FR"/>
+        </w:rPr>
+        <w:t>standartisierten</w:t>
+      </w:r>
+      <w:proofErr w:type="spellEnd"/>
+      <w:r>
+        <w:rPr>
+          <w:lang w:eastAsia="fr-FR"/>
+        </w:rPr>
+        <w:t xml:space="preserve"> Darstellungsformen verwendet, damit sich jeder Trainer sofort zurechtfindet. </w:t>
       </w:r>
     </w:p>
     <w:p>
@@ -6072,7 +6268,21 @@
         <w:rPr>
           <w:lang w:eastAsia="fr-FR"/>
         </w:rPr>
-        <w:t>Mit dem TBE können Spielzüge gezeichnet, Trainingsübungen geplant, Freistossvarianten beschrieben oder Aufstellungen</w:t>
+        <w:t xml:space="preserve">Mit dem TBE können Spielzüge gezeichnet, Trainingsübungen geplant, </w:t>
+      </w:r>
+      <w:proofErr w:type="spellStart"/>
+      <w:r>
+        <w:rPr>
+          <w:lang w:eastAsia="fr-FR"/>
+        </w:rPr>
+        <w:t>Freistossvarianten</w:t>
+      </w:r>
+      <w:proofErr w:type="spellEnd"/>
+      <w:r>
+        <w:rPr>
+          <w:lang w:eastAsia="fr-FR"/>
+        </w:rPr>
+        <w:t xml:space="preserve"> beschrieben oder Aufstellungen</w:t>
       </w:r>
       <w:r>
         <w:rPr>
@@ -6112,9 +6322,21 @@
         <w:pStyle w:val="berschrift4"/>
       </w:pPr>
       <w:r>
-        <w:lastRenderedPageBreak/>
-        <w:t>Nice-To-Have</w:t>
-      </w:r>
+        <w:t>Nice-</w:t>
+      </w:r>
+      <w:proofErr w:type="spellStart"/>
+      <w:r>
+        <w:t>To</w:t>
+      </w:r>
+      <w:proofErr w:type="spellEnd"/>
+      <w:r>
+        <w:t>-</w:t>
+      </w:r>
+      <w:proofErr w:type="spellStart"/>
+      <w:r>
+        <w:t>Have</w:t>
+      </w:r>
+      <w:proofErr w:type="spellEnd"/>
     </w:p>
     <w:p>
       <w:pPr>
@@ -6525,7 +6747,6 @@
       </w:pPr>
       <w:bookmarkStart w:id="27" w:name="_Toc163400088"/>
       <w:r>
-        <w:lastRenderedPageBreak/>
         <w:t>Mittelbedarf</w:t>
       </w:r>
       <w:bookmarkEnd w:id="26"/>
@@ -6551,13 +6772,41 @@
         <w:rPr>
           <w:lang w:eastAsia="fr-FR"/>
         </w:rPr>
-        <w:t xml:space="preserve">Für das Projekt werden in der Entwicklung nur OpenSource Programme </w:t>
-      </w:r>
-      <w:r>
-        <w:rPr>
-          <w:lang w:eastAsia="fr-FR"/>
-        </w:rPr>
-        <w:t xml:space="preserve">wie zum Beispiel Eclipse </w:t>
+        <w:t xml:space="preserve">Für das Projekt werden in der Entwicklung nur </w:t>
+      </w:r>
+      <w:proofErr w:type="spellStart"/>
+      <w:r>
+        <w:rPr>
+          <w:lang w:eastAsia="fr-FR"/>
+        </w:rPr>
+        <w:t>OpenSource</w:t>
+      </w:r>
+      <w:proofErr w:type="spellEnd"/>
+      <w:r>
+        <w:rPr>
+          <w:lang w:eastAsia="fr-FR"/>
+        </w:rPr>
+        <w:t xml:space="preserve"> Programme </w:t>
+      </w:r>
+      <w:r>
+        <w:rPr>
+          <w:lang w:eastAsia="fr-FR"/>
+        </w:rPr>
+        <w:t xml:space="preserve">wie zum Beispiel </w:t>
+      </w:r>
+      <w:proofErr w:type="spellStart"/>
+      <w:r>
+        <w:rPr>
+          <w:lang w:eastAsia="fr-FR"/>
+        </w:rPr>
+        <w:t>Eclipse</w:t>
+      </w:r>
+      <w:proofErr w:type="spellEnd"/>
+      <w:r>
+        <w:rPr>
+          <w:lang w:eastAsia="fr-FR"/>
+        </w:rPr>
+        <w:t xml:space="preserve"> </w:t>
       </w:r>
       <w:r>
         <w:rPr>
@@ -6610,7 +6859,21 @@
         <w:rPr>
           <w:lang w:eastAsia="fr-FR"/>
         </w:rPr>
-        <w:t>Rosmarie Wysseier (wyssr5),</w:t>
+        <w:t xml:space="preserve">Rosmarie </w:t>
+      </w:r>
+      <w:proofErr w:type="spellStart"/>
+      <w:r>
+        <w:rPr>
+          <w:lang w:eastAsia="fr-FR"/>
+        </w:rPr>
+        <w:t>Wysseier</w:t>
+      </w:r>
+      <w:proofErr w:type="spellEnd"/>
+      <w:r>
+        <w:rPr>
+          <w:lang w:eastAsia="fr-FR"/>
+        </w:rPr>
+        <w:t xml:space="preserve"> (wyssr5),</w:t>
       </w:r>
     </w:p>
     <w:p>
@@ -6628,7 +6891,21 @@
         <w:rPr>
           <w:lang w:eastAsia="fr-FR"/>
         </w:rPr>
-        <w:t>Ramon Zumstein (zumsr1),</w:t>
+        <w:t xml:space="preserve">Ramon </w:t>
+      </w:r>
+      <w:proofErr w:type="spellStart"/>
+      <w:r>
+        <w:rPr>
+          <w:lang w:eastAsia="fr-FR"/>
+        </w:rPr>
+        <w:t>Zumstein</w:t>
+      </w:r>
+      <w:proofErr w:type="spellEnd"/>
+      <w:r>
+        <w:rPr>
+          <w:lang w:eastAsia="fr-FR"/>
+        </w:rPr>
+        <w:t xml:space="preserve"> (zumsr1),</w:t>
       </w:r>
     </w:p>
     <w:p>
@@ -6664,7 +6941,21 @@
         <w:rPr>
           <w:lang w:eastAsia="fr-FR"/>
         </w:rPr>
-        <w:t>und Lars Schnyder (schnl1),</w:t>
+        <w:t xml:space="preserve">und Lars </w:t>
+      </w:r>
+      <w:proofErr w:type="spellStart"/>
+      <w:r>
+        <w:rPr>
+          <w:lang w:eastAsia="fr-FR"/>
+        </w:rPr>
+        <w:t>Schnyder</w:t>
+      </w:r>
+      <w:proofErr w:type="spellEnd"/>
+      <w:r>
+        <w:rPr>
+          <w:lang w:eastAsia="fr-FR"/>
+        </w:rPr>
+        <w:t xml:space="preserve"> (schnl1),</w:t>
       </w:r>
     </w:p>
     <w:p>
@@ -6714,11 +7005,19 @@
         </w:rPr>
         <w:t xml:space="preserve"> an der HTI Biel erlernten Kenntnisse für das Projekt. Das Projektmanagement, wie weitere Elemente (z.B. Anwendung gewisser Programmiertechniken) </w:t>
       </w:r>
-      <w:r>
-        <w:rPr>
-          <w:lang w:eastAsia="fr-FR"/>
-        </w:rPr>
-        <w:t xml:space="preserve">werden </w:t>
+      <w:proofErr w:type="gramStart"/>
+      <w:r>
+        <w:rPr>
+          <w:lang w:eastAsia="fr-FR"/>
+        </w:rPr>
+        <w:t>werden</w:t>
+      </w:r>
+      <w:proofErr w:type="gramEnd"/>
+      <w:r>
+        <w:rPr>
+          <w:lang w:eastAsia="fr-FR"/>
+        </w:rPr>
+        <w:t xml:space="preserve"> </w:t>
       </w:r>
       <w:r>
         <w:rPr>
@@ -6759,7 +7058,21 @@
         <w:rPr>
           <w:lang w:eastAsia="fr-FR"/>
         </w:rPr>
-        <w:t>Um die Zusammenarbeit zu fördern und den Quellcode anständig zu verwalten und zu sichern, werden wir den Repository Dienst von BERLIOS (http://www.berlios.de/) in Anspruch nehmen. Dieser Dienst wird von dem Anbieter, bei guter Beschreibung des Projektes, gratis zur Verfügung gestellt. Sie fördern damit aktiv die Entwicklung von OpenSource Projekten.</w:t>
+        <w:t xml:space="preserve">Um die Zusammenarbeit zu fördern und den Quellcode anständig zu verwalten und zu sichern, werden wir den Repository Dienst von BERLIOS (http://www.berlios.de/) in Anspruch nehmen. Dieser Dienst wird von dem Anbieter, bei guter Beschreibung des Projektes, gratis zur Verfügung gestellt. Sie fördern damit aktiv die Entwicklung von </w:t>
+      </w:r>
+      <w:proofErr w:type="spellStart"/>
+      <w:r>
+        <w:rPr>
+          <w:lang w:eastAsia="fr-FR"/>
+        </w:rPr>
+        <w:t>OpenSource</w:t>
+      </w:r>
+      <w:proofErr w:type="spellEnd"/>
+      <w:r>
+        <w:rPr>
+          <w:lang w:eastAsia="fr-FR"/>
+        </w:rPr>
+        <w:t xml:space="preserve"> Projekten.</w:t>
       </w:r>
     </w:p>
     <w:p>
@@ -6791,7 +7104,6 @@
       </w:pPr>
       <w:bookmarkStart w:id="33" w:name="_Toc163400093"/>
       <w:r>
-        <w:lastRenderedPageBreak/>
         <w:t>Planung und Organisation</w:t>
       </w:r>
       <w:bookmarkEnd w:id="32"/>
@@ -6883,11 +7195,19 @@
           <w:lang w:eastAsia="fr-FR"/>
         </w:rPr>
       </w:pPr>
-      <w:r>
-        <w:rPr>
-          <w:lang w:eastAsia="fr-FR"/>
-        </w:rPr>
-        <w:t>Implementation der Applikation</w:t>
+      <w:proofErr w:type="spellStart"/>
+      <w:r>
+        <w:rPr>
+          <w:lang w:eastAsia="fr-FR"/>
+        </w:rPr>
+        <w:t>Implementation</w:t>
+      </w:r>
+      <w:proofErr w:type="spellEnd"/>
+      <w:r>
+        <w:rPr>
+          <w:lang w:eastAsia="fr-FR"/>
+        </w:rPr>
+        <w:t xml:space="preserve"> der Applikation</w:t>
       </w:r>
     </w:p>
     <w:p>
@@ -6932,11 +7252,47 @@
           <w:lang w:eastAsia="fr-FR"/>
         </w:rPr>
       </w:pPr>
-      <w:r>
-        <w:rPr>
-          <w:lang w:eastAsia="fr-FR"/>
-        </w:rPr>
-        <w:t>Implementation der Nice-To-Have Anforderungen</w:t>
+      <w:proofErr w:type="spellStart"/>
+      <w:r>
+        <w:rPr>
+          <w:lang w:eastAsia="fr-FR"/>
+        </w:rPr>
+        <w:t>Implementation</w:t>
+      </w:r>
+      <w:proofErr w:type="spellEnd"/>
+      <w:r>
+        <w:rPr>
+          <w:lang w:eastAsia="fr-FR"/>
+        </w:rPr>
+        <w:t xml:space="preserve"> der Nice-</w:t>
+      </w:r>
+      <w:proofErr w:type="spellStart"/>
+      <w:r>
+        <w:rPr>
+          <w:lang w:eastAsia="fr-FR"/>
+        </w:rPr>
+        <w:t>To</w:t>
+      </w:r>
+      <w:proofErr w:type="spellEnd"/>
+      <w:r>
+        <w:rPr>
+          <w:lang w:eastAsia="fr-FR"/>
+        </w:rPr>
+        <w:t>-</w:t>
+      </w:r>
+      <w:proofErr w:type="spellStart"/>
+      <w:r>
+        <w:rPr>
+          <w:lang w:eastAsia="fr-FR"/>
+        </w:rPr>
+        <w:t>Have</w:t>
+      </w:r>
+      <w:proofErr w:type="spellEnd"/>
+      <w:r>
+        <w:rPr>
+          <w:lang w:eastAsia="fr-FR"/>
+        </w:rPr>
+        <w:t xml:space="preserve"> Anforderungen</w:t>
       </w:r>
     </w:p>
     <w:p>
@@ -7053,12 +7409,14 @@
                 <w:lang w:eastAsia="fr-FR"/>
               </w:rPr>
             </w:pPr>
+            <w:proofErr w:type="spellStart"/>
             <w:r>
               <w:rPr>
                 <w:lang w:eastAsia="fr-FR"/>
               </w:rPr>
               <w:t>Wysseier</w:t>
             </w:r>
+            <w:proofErr w:type="spellEnd"/>
           </w:p>
         </w:tc>
         <w:tc>
@@ -7115,12 +7473,14 @@
                 <w:lang w:eastAsia="fr-FR"/>
               </w:rPr>
             </w:pPr>
+            <w:proofErr w:type="spellStart"/>
             <w:r>
               <w:rPr>
                 <w:lang w:eastAsia="fr-FR"/>
               </w:rPr>
               <w:t>Schnyder</w:t>
             </w:r>
+            <w:proofErr w:type="spellEnd"/>
           </w:p>
         </w:tc>
         <w:tc>
@@ -7177,12 +7537,14 @@
                 <w:lang w:eastAsia="fr-FR"/>
               </w:rPr>
             </w:pPr>
+            <w:proofErr w:type="spellStart"/>
             <w:r>
               <w:rPr>
                 <w:lang w:eastAsia="fr-FR"/>
               </w:rPr>
               <w:t>Zumstein</w:t>
             </w:r>
+            <w:proofErr w:type="spellEnd"/>
           </w:p>
         </w:tc>
         <w:tc>
@@ -7357,11 +7719,19 @@
                 <w:lang w:eastAsia="fr-FR"/>
               </w:rPr>
             </w:pPr>
+            <w:proofErr w:type="spellStart"/>
             <w:r>
               <w:rPr>
                 <w:lang w:eastAsia="fr-FR"/>
               </w:rPr>
-              <w:t>Kickoff-Meeting</w:t>
+              <w:t>Kickoff</w:t>
+            </w:r>
+            <w:proofErr w:type="spellEnd"/>
+            <w:r>
+              <w:rPr>
+                <w:lang w:eastAsia="fr-FR"/>
+              </w:rPr>
+              <w:t>-Meeting</w:t>
             </w:r>
           </w:p>
         </w:tc>
@@ -7466,7 +7836,7 @@
               <w:rPr>
                 <w:lang w:eastAsia="fr-FR"/>
               </w:rPr>
-              <w:t>-</w:t>
+              <w:t>05.04.2007</w:t>
             </w:r>
           </w:p>
         </w:tc>
@@ -7506,7 +7876,7 @@
               <w:rPr>
                 <w:lang w:eastAsia="fr-FR"/>
               </w:rPr>
-              <w:t>-</w:t>
+              <w:t>05.04.2007</w:t>
             </w:r>
           </w:p>
         </w:tc>
@@ -7700,11 +8070,19 @@
           <w:lang w:eastAsia="fr-FR"/>
         </w:rPr>
       </w:pPr>
-      <w:r>
-        <w:rPr>
-          <w:lang w:eastAsia="fr-FR"/>
-        </w:rPr>
-        <w:t>Implementation der Applikation</w:t>
+      <w:proofErr w:type="spellStart"/>
+      <w:r>
+        <w:rPr>
+          <w:lang w:eastAsia="fr-FR"/>
+        </w:rPr>
+        <w:t>Implementation</w:t>
+      </w:r>
+      <w:proofErr w:type="spellEnd"/>
+      <w:r>
+        <w:rPr>
+          <w:lang w:eastAsia="fr-FR"/>
+        </w:rPr>
+        <w:t xml:space="preserve"> der Applikation</w:t>
       </w:r>
     </w:p>
     <w:p>
@@ -7755,7 +8133,6 @@
       </w:pPr>
       <w:bookmarkStart w:id="39" w:name="_Toc163400098"/>
       <w:r>
-        <w:lastRenderedPageBreak/>
         <w:t>Wirtschaftlichkeit</w:t>
       </w:r>
       <w:bookmarkEnd w:id="38"/>
@@ -7774,7 +8151,15 @@
     </w:p>
     <w:p>
       <w:r>
-        <w:t>Vielmehr soll der Trainer bei Trainings- und Taktikgestaltung unterstützt werden. Viele Trainer üben diese Tätigkeit nur Nebenberuflich aus und haben nur begrenzt Zeit. Die Applikation soll den Zeitaufwand für die obengenannten Tätigkeiten minimieren und</w:t>
+        <w:t xml:space="preserve">Vielmehr soll der Trainer bei Trainings- und </w:t>
+      </w:r>
+      <w:proofErr w:type="spellStart"/>
+      <w:r>
+        <w:t>Taktikgestaltung</w:t>
+      </w:r>
+      <w:proofErr w:type="spellEnd"/>
+      <w:r>
+        <w:t xml:space="preserve"> unterstützt werden. Viele Trainer üben diese Tätigkeit nur Nebenberuflich aus und haben nur begrenzt Zeit. Die Applikation soll den Zeitaufwand für die obengenannten Tätigkeiten minimieren und</w:t>
       </w:r>
       <w:r>
         <w:t xml:space="preserve"> die Resultate</w:t>
@@ -7785,7 +8170,15 @@
     </w:p>
     <w:p>
       <w:r>
-        <w:t>Zusätzlich kann das Projektteam von den veschiedenen Tätigkeiten profitieren und vor allem im Bereich Projektmanagement sehr viel lernen. Dieser eher von der Schule geforderte Ertrag kann für die Studierenden und die Schule als wirtschaftliche Wissenserweiterung angesehen werden.</w:t>
+        <w:t xml:space="preserve">Zusätzlich kann das Projektteam von den </w:t>
+      </w:r>
+      <w:proofErr w:type="spellStart"/>
+      <w:r>
+        <w:t>veschiedenen</w:t>
+      </w:r>
+      <w:proofErr w:type="spellEnd"/>
+      <w:r>
+        <w:t xml:space="preserve"> Tätigkeiten profitieren und vor allem im Bereich Projektmanagement sehr viel lernen. Dieser eher von der Schule geforderte Ertrag kann für die Studierenden und die Schule als wirtschaftliche Wissenserweiterung angesehen werden.</w:t>
       </w:r>
     </w:p>
     <w:p>
@@ -7813,7 +8206,6 @@
       </w:pPr>
       <w:bookmarkStart w:id="41" w:name="_Toc163400099"/>
       <w:r>
-        <w:lastRenderedPageBreak/>
         <w:t>Konsequenzen</w:t>
       </w:r>
       <w:bookmarkEnd w:id="40"/>
@@ -8113,6 +8505,7 @@
         <w:pStyle w:val="berschrift2"/>
       </w:pPr>
       <w:bookmarkStart w:id="46" w:name="_Toc163400104"/>
+      <w:proofErr w:type="spellStart"/>
       <w:r>
         <w:t>Risikoberurteilunge</w:t>
       </w:r>
@@ -8120,6 +8513,7 @@
         <w:t>n</w:t>
       </w:r>
       <w:bookmarkEnd w:id="46"/>
+      <w:proofErr w:type="spellEnd"/>
     </w:p>
     <w:p>
       <w:pPr>
@@ -8136,7 +8530,21 @@
         <w:rPr>
           <w:lang w:eastAsia="fr-FR"/>
         </w:rPr>
-        <w:t>Anwendung von noch zu erlernender Technologie (z.B. Speicherung in XML, Drucken, Graphen, etc)</w:t>
+        <w:t xml:space="preserve">Anwendung von noch zu erlernender Technologie (z.B. Speicherung in XML, Drucken, Graphen, </w:t>
+      </w:r>
+      <w:proofErr w:type="spellStart"/>
+      <w:r>
+        <w:rPr>
+          <w:lang w:eastAsia="fr-FR"/>
+        </w:rPr>
+        <w:t>etc</w:t>
+      </w:r>
+      <w:proofErr w:type="spellEnd"/>
+      <w:r>
+        <w:rPr>
+          <w:lang w:eastAsia="fr-FR"/>
+        </w:rPr>
+        <w:t>)</w:t>
       </w:r>
     </w:p>
     <w:p>
@@ -8246,7 +8654,13 @@
         <w:t xml:space="preserve">die Freigabe der </w:t>
       </w:r>
       <w:r>
-        <w:t>Phase „Initialisierung“ für unser Projekt TBE.</w:t>
+        <w:t>Phase „</w:t>
+      </w:r>
+      <w:r>
+        <w:t>Konzeption</w:t>
+      </w:r>
+      <w:r>
+        <w:t>“ für unser Projekt TBE.</w:t>
       </w:r>
     </w:p>
     <w:p>
@@ -8274,7 +8688,6 @@
       </w:pPr>
       <w:bookmarkStart w:id="51" w:name="_Toc163400107"/>
       <w:r>
-        <w:lastRenderedPageBreak/>
         <w:t>Anhang</w:t>
       </w:r>
       <w:bookmarkEnd w:id="50"/>
@@ -8293,7 +8706,7 @@
     <w:sectPr>
       <w:headerReference w:type="default" r:id="rId17"/>
       <w:footerReference w:type="default" r:id="rId18"/>
-      <w:pgSz w:w="11906" w:h="16838" w:code="9"/>
+      <w:pgSz w:w="20591" w:h="16838" w:code="9"/>
       <w:pgMar w:top="1134" w:right="1134" w:bottom="1134" w:left="1134" w:header="851" w:footer="851" w:gutter="0"/>
       <w:cols w:space="708"/>
       <w:titlePg/>
@@ -8372,8 +8785,16 @@
             <w:rPr>
               <w:color w:val="auto"/>
             </w:rPr>
-            <w:t xml:space="preserve"> Filename</w:t>
+            <w:t xml:space="preserve"> </w:t>
           </w:r>
+          <w:proofErr w:type="spellStart"/>
+          <w:r>
+            <w:rPr>
+              <w:color w:val="auto"/>
+            </w:rPr>
+            <w:t>Filename</w:t>
+          </w:r>
+          <w:proofErr w:type="spellEnd"/>
           <w:r>
             <w:rPr>
               <w:color w:val="auto"/>
@@ -8436,7 +8857,13 @@
                 <w:noProof/>
                 <w:color w:val="auto"/>
               </w:rPr>
-              <w:t>Projektantrag.docx</w:t>
+              <w:t>Dokument in</w:t>
+            </w:r>
+            <w:r>
+              <w:rPr>
+                <w:noProof/>
+              </w:rPr>
+              <w:t xml:space="preserve"> main</w:t>
             </w:r>
           </w:fldSimple>
         </w:p>
@@ -8530,7 +8957,7 @@
               <w:sz w:val="20"/>
               <w:szCs w:val="20"/>
             </w:rPr>
-            <w:t>3</w:t>
+            <w:t>11</w:t>
           </w:r>
           <w:r>
             <w:rPr>
@@ -8765,6 +9192,7 @@
               <w:lang w:val="en-US"/>
             </w:rPr>
           </w:pPr>
+          <w:proofErr w:type="spellStart"/>
           <w:r>
             <w:rPr>
               <w:b w:val="0"/>
@@ -8775,6 +9203,7 @@
             </w:rPr>
             <w:t>Projektantrag</w:t>
           </w:r>
+          <w:proofErr w:type="spellEnd"/>
         </w:p>
         <w:p>
           <w:pPr>
@@ -8787,6 +9216,7 @@
               <w:lang w:val="en-US"/>
             </w:rPr>
           </w:pPr>
+          <w:proofErr w:type="spellStart"/>
           <w:r>
             <w:rPr>
               <w:b w:val="0"/>
@@ -8796,8 +9226,33 @@
               <w:szCs w:val="20"/>
               <w:lang w:val="en-US"/>
             </w:rPr>
-            <w:t>Nicht klassifiziert</w:t>
+            <w:t>Nicht</w:t>
           </w:r>
+          <w:proofErr w:type="spellEnd"/>
+          <w:r>
+            <w:rPr>
+              <w:b w:val="0"/>
+              <w:i/>
+              <w:color w:val="auto"/>
+              <w:sz w:val="20"/>
+              <w:szCs w:val="20"/>
+              <w:lang w:val="en-US"/>
+            </w:rPr>
+            <w:t xml:space="preserve"> </w:t>
+          </w:r>
+          <w:proofErr w:type="spellStart"/>
+          <w:r>
+            <w:rPr>
+              <w:b w:val="0"/>
+              <w:i/>
+              <w:color w:val="auto"/>
+              <w:sz w:val="20"/>
+              <w:szCs w:val="20"/>
+              <w:lang w:val="en-US"/>
+            </w:rPr>
+            <w:t>klassifiziert</w:t>
+          </w:r>
+          <w:proofErr w:type="spellEnd"/>
         </w:p>
       </w:tc>
     </w:tr>

--- a/TBE/doc/Projektantrag.docx
+++ b/TBE/doc/Projektantrag.docx
@@ -814,6 +814,60 @@
           </w:p>
         </w:tc>
       </w:tr>
+      <w:tr>
+        <w:tc>
+          <w:tcPr>
+            <w:tcW w:w="666" w:type="pct"/>
+          </w:tcPr>
+          <w:p>
+            <w:pPr>
+              <w:pStyle w:val="KeinLeerraum"/>
+            </w:pPr>
+            <w:r>
+              <w:t>1.1</w:t>
+            </w:r>
+          </w:p>
+        </w:tc>
+        <w:tc>
+          <w:tcPr>
+            <w:tcW w:w="667" w:type="pct"/>
+          </w:tcPr>
+          <w:p>
+            <w:pPr>
+              <w:pStyle w:val="KeinLeerraum"/>
+            </w:pPr>
+            <w:r>
+              <w:t>05.04.2007</w:t>
+            </w:r>
+          </w:p>
+        </w:tc>
+        <w:tc>
+          <w:tcPr>
+            <w:tcW w:w="2101" w:type="pct"/>
+          </w:tcPr>
+          <w:p>
+            <w:pPr>
+              <w:pStyle w:val="KeinLeerraum"/>
+            </w:pPr>
+            <w:r>
+              <w:t>Ergänzungen</w:t>
+            </w:r>
+          </w:p>
+        </w:tc>
+        <w:tc>
+          <w:tcPr>
+            <w:tcW w:w="1566" w:type="pct"/>
+          </w:tcPr>
+          <w:p>
+            <w:pPr>
+              <w:pStyle w:val="KeinLeerraum"/>
+            </w:pPr>
+            <w:r>
+              <w:t>Schnl1, Wyssr5, Meied4, Zumsr1</w:t>
+            </w:r>
+          </w:p>
+        </w:tc>
+      </w:tr>
     </w:tbl>
     <w:p>
       <w:pPr>
@@ -6588,12 +6642,6 @@
         </w:rPr>
         <w:t>Das Projektteam besteht aus den vier Mitgliedern</w:t>
       </w:r>
-      <w:r>
-        <w:rPr>
-          <w:lang w:eastAsia="fr-FR"/>
-        </w:rPr>
-        <w:t>:</w:t>
-      </w:r>
     </w:p>
     <w:p>
       <w:pPr>
@@ -6646,7 +6694,7 @@
         <w:rPr>
           <w:lang w:eastAsia="fr-FR"/>
         </w:rPr>
-        <w:t>David Meier (meied4),</w:t>
+        <w:t>David Meier (meied4)</w:t>
       </w:r>
     </w:p>
     <w:p>
@@ -6678,6 +6726,31 @@
           <w:lang w:eastAsia="fr-FR"/>
         </w:rPr>
         <w:t>die an der HTI Biel studieren und dem Projektleiter Peter Lange, der Teilzeit an der HTI Biel doziert.</w:t>
+      </w:r>
+    </w:p>
+    <w:p>
+      <w:pPr>
+        <w:rPr>
+          <w:lang w:eastAsia="fr-FR"/>
+        </w:rPr>
+      </w:pPr>
+      <w:r>
+        <w:rPr>
+          <w:lang w:eastAsia="fr-FR"/>
+        </w:rPr>
+        <w:t xml:space="preserve">Das Projektteam ist während 16 Wochen jeweils 10 Stunden für das Projekt tätig. Dies verursacht bei einem Stundenansatz von CHF 100.00 einen Aufwand von </w:t>
+      </w:r>
+      <w:r>
+        <w:rPr>
+          <w:lang w:eastAsia="fr-FR"/>
+        </w:rPr>
+        <w:t>CHF 64‘000.00.</w:t>
+      </w:r>
+      <w:r>
+        <w:rPr>
+          <w:lang w:eastAsia="fr-FR"/>
+        </w:rPr>
+        <w:t xml:space="preserve"> </w:t>
       </w:r>
     </w:p>
     <w:p>
@@ -6821,7 +6894,19 @@
         <w:rPr>
           <w:lang w:eastAsia="fr-FR"/>
         </w:rPr>
-        <w:t>Das Vorhaben wird als reines Projekt abgewickelt und in Teilprojekte aufgeteilt; dazu gehören:</w:t>
+        <w:t>Das Vorhaben wird als reines Projekt</w:t>
+      </w:r>
+      <w:r>
+        <w:rPr>
+          <w:lang w:eastAsia="fr-FR"/>
+        </w:rPr>
+        <w:t xml:space="preserve"> abgewickelt und in Teilbereiche</w:t>
+      </w:r>
+      <w:r>
+        <w:rPr>
+          <w:lang w:eastAsia="fr-FR"/>
+        </w:rPr>
+        <w:t xml:space="preserve"> aufgeteilt; dazu gehören:</w:t>
       </w:r>
     </w:p>
     <w:p>
@@ -6918,7 +7003,13 @@
         <w:rPr>
           <w:lang w:eastAsia="fr-FR"/>
         </w:rPr>
-        <w:t>Optionale Teilprojekte:</w:t>
+        <w:t>Optionale Teilbereiche</w:t>
+      </w:r>
+      <w:r>
+        <w:rPr>
+          <w:lang w:eastAsia="fr-FR"/>
+        </w:rPr>
+        <w:t>:</w:t>
       </w:r>
     </w:p>
     <w:p>
@@ -7466,7 +7557,7 @@
               <w:rPr>
                 <w:lang w:eastAsia="fr-FR"/>
               </w:rPr>
-              <w:t>-</w:t>
+              <w:t>05.04.2007</w:t>
             </w:r>
           </w:p>
         </w:tc>
@@ -7506,7 +7597,7 @@
               <w:rPr>
                 <w:lang w:eastAsia="fr-FR"/>
               </w:rPr>
-              <w:t>-</w:t>
+              <w:t>05.04.2007</w:t>
             </w:r>
           </w:p>
         </w:tc>
@@ -7771,10 +7862,28 @@
       <w:r>
         <w:t xml:space="preserve">wird es nicht möglich sein durch den Verkauf einen grossen Ertrag zu erzielen. Dies nicht zuletzt weil die Vereine meist über sehr begrenzte Mittel verfügen. </w:t>
       </w:r>
-    </w:p>
-    <w:p>
-      <w:r>
-        <w:t>Vielmehr soll der Trainer bei Trainings- und Taktikgestaltung unterstützt werden. Viele Trainer üben diese Tätigkeit nur Nebenberuflich aus und haben nur begrenzt Zeit. Die Applikation soll den Zeitaufwand für die obengenannten Tätigkeiten minimieren und</w:t>
+      <w:r>
+        <w:t xml:space="preserve">Da es aber alleine in der Schweiz sehr viele Vereine gibt (Fussball: 1600, Unihockey: 500, Football: 15). Bei einem Verkaufspreis von CHF 100.00 ergäbe dies einen </w:t>
+      </w:r>
+      <w:r>
+        <w:t xml:space="preserve">möglichen </w:t>
+      </w:r>
+      <w:r>
+        <w:t>Umsatz von</w:t>
+      </w:r>
+      <w:r>
+        <w:t xml:space="preserve"> über</w:t>
+      </w:r>
+      <w:r>
+        <w:t xml:space="preserve"> CHF 200‘000.</w:t>
+      </w:r>
+    </w:p>
+    <w:p>
+      <w:r>
+        <w:t>Zudem</w:t>
+      </w:r>
+      <w:r>
+        <w:t xml:space="preserve"> soll der Trainer bei Trainings- und Taktikgestaltung unterstützt werden. Viele Trainer üben diese Tätigkeit nur Nebenberuflich aus und haben nur begrenzt Zeit. Die Applikation soll den Zeitaufwand für die obengenannten Tätigkeiten minimieren und</w:t>
       </w:r>
       <w:r>
         <w:t xml:space="preserve"> die Resultate</w:t>
@@ -7785,7 +7894,13 @@
     </w:p>
     <w:p>
       <w:r>
-        <w:t>Zusätzlich kann das Projektteam von den veschiedenen Tätigkeiten profitieren und vor allem im Bereich Projektmanagement sehr viel lernen. Dieser eher von der Schule geforderte Ertrag kann für die Studierenden und die Schule als wirtschaftliche Wissenserweiterung angesehen werden.</w:t>
+        <w:t xml:space="preserve">Zusätzlich kann das Projektteam von den </w:t>
+      </w:r>
+      <w:r>
+        <w:t>verschiedenen</w:t>
+      </w:r>
+      <w:r>
+        <w:t xml:space="preserve"> Tätigkeiten profitieren und vor allem im Bereich Projektmanagement sehr viel lernen. Dieser eher von der Schule geforderte Ertrag kann für die Studierenden und die Schule als wirtschaftliche Wissenserweiterung angesehen werden.</w:t>
       </w:r>
     </w:p>
     <w:p>
@@ -7844,7 +7959,7 @@
         <w:rPr>
           <w:lang w:eastAsia="fr-FR"/>
         </w:rPr>
-        <w:t>Jeder Donnerstag ist für die Projektrealisierung reserviert</w:t>
+        <w:t>Dank kleinerem Vorbereitungsaufwand wird es einfacher Trainer zu engagieren.</w:t>
       </w:r>
     </w:p>
     <w:p>
@@ -7862,7 +7977,7 @@
         <w:rPr>
           <w:lang w:eastAsia="fr-FR"/>
         </w:rPr>
-        <w:t>Jeden Donnerstag um 08:30 wird in einem Meeting mit dem Projektleiter der aktuelle Status des Projekts besprochen</w:t>
+        <w:t>Bestehende Trainer bleiben den Vereinen länger erhalten, weil er dadurch weniger Freizeit investieren muss.</w:t>
       </w:r>
     </w:p>
     <w:p>
@@ -7880,18 +7995,8 @@
         <w:rPr>
           <w:lang w:eastAsia="fr-FR"/>
         </w:rPr>
-        <w:t>Es wird ein CVS Repository bei BERLIOS eingerichtet, sofern die Anbieter das Projekt als tauglich befinden</w:t>
-      </w:r>
-    </w:p>
-    <w:p>
-      <w:pPr>
-        <w:pStyle w:val="berschrift2"/>
-      </w:pPr>
-      <w:bookmarkStart w:id="43" w:name="_Toc163400101"/>
-      <w:r>
-        <w:t>Nicht- oder verspätete Realisierung</w:t>
-      </w:r>
-      <w:bookmarkEnd w:id="43"/>
+        <w:t>Trainingsqualität steigt enorm.</w:t>
+      </w:r>
     </w:p>
     <w:p>
       <w:pPr>
@@ -7908,55 +8013,77 @@
         <w:rPr>
           <w:lang w:eastAsia="fr-FR"/>
         </w:rPr>
-        <w:t>Die Realisierung eines Projekts ist Bestandteil de</w:t>
-      </w:r>
-      <w:r>
-        <w:rPr>
-          <w:lang w:eastAsia="fr-FR"/>
-        </w:rPr>
-        <w:t>r Ausbildung und muss durchgefü</w:t>
-      </w:r>
-      <w:r>
-        <w:rPr>
-          <w:lang w:eastAsia="fr-FR"/>
-        </w:rPr>
-        <w:t>h</w:t>
-      </w:r>
-      <w:r>
-        <w:rPr>
-          <w:lang w:eastAsia="fr-FR"/>
-        </w:rPr>
-        <w:t>r</w:t>
-      </w:r>
-      <w:r>
-        <w:rPr>
-          <w:lang w:eastAsia="fr-FR"/>
-        </w:rPr>
-        <w:t>t werden. Hingegen ist denkba</w:t>
-      </w:r>
-      <w:r>
-        <w:rPr>
-          <w:lang w:eastAsia="fr-FR"/>
-        </w:rPr>
-        <w:t>r, Teilprojekte nicht zu realis</w:t>
-      </w:r>
-      <w:r>
-        <w:rPr>
-          <w:lang w:eastAsia="fr-FR"/>
-        </w:rPr>
-        <w:t>i</w:t>
-      </w:r>
-      <w:r>
-        <w:rPr>
-          <w:lang w:eastAsia="fr-FR"/>
-        </w:rPr>
-        <w:t>e</w:t>
-      </w:r>
-      <w:r>
-        <w:rPr>
-          <w:lang w:eastAsia="fr-FR"/>
-        </w:rPr>
-        <w:t>ren oder zurückzustellen.</w:t>
+        <w:t>Es wird ein CVS Repository bei BERLIOS eingerichtet, sofern die Anbieter das Projekt als tauglich befinden</w:t>
+      </w:r>
+      <w:r>
+        <w:rPr>
+          <w:lang w:eastAsia="fr-FR"/>
+        </w:rPr>
+        <w:t>.</w:t>
+      </w:r>
+    </w:p>
+    <w:p>
+      <w:pPr>
+        <w:pStyle w:val="berschrift2"/>
+      </w:pPr>
+      <w:bookmarkStart w:id="43" w:name="_Toc163400101"/>
+      <w:r>
+        <w:t>Nicht- oder verspätete Realisierung</w:t>
+      </w:r>
+      <w:bookmarkEnd w:id="43"/>
+    </w:p>
+    <w:p>
+      <w:pPr>
+        <w:pStyle w:val="Listenabsatz"/>
+        <w:numPr>
+          <w:ilvl w:val="0"/>
+          <w:numId w:val="35"/>
+        </w:numPr>
+        <w:rPr>
+          <w:lang w:eastAsia="fr-FR"/>
+        </w:rPr>
+      </w:pPr>
+      <w:r>
+        <w:rPr>
+          <w:lang w:eastAsia="fr-FR"/>
+        </w:rPr>
+        <w:t>Trainingsplanung beansprucht viel Zeit.</w:t>
+      </w:r>
+    </w:p>
+    <w:p>
+      <w:pPr>
+        <w:pStyle w:val="Listenabsatz"/>
+        <w:numPr>
+          <w:ilvl w:val="0"/>
+          <w:numId w:val="35"/>
+        </w:numPr>
+        <w:rPr>
+          <w:lang w:eastAsia="fr-FR"/>
+        </w:rPr>
+      </w:pPr>
+      <w:r>
+        <w:rPr>
+          <w:lang w:eastAsia="fr-FR"/>
+        </w:rPr>
+        <w:t>Dadurch wird es immer schwieriger neue Trainer zu finden.</w:t>
+      </w:r>
+    </w:p>
+    <w:p>
+      <w:pPr>
+        <w:pStyle w:val="Listenabsatz"/>
+        <w:numPr>
+          <w:ilvl w:val="0"/>
+          <w:numId w:val="35"/>
+        </w:numPr>
+        <w:rPr>
+          <w:lang w:eastAsia="fr-FR"/>
+        </w:rPr>
+      </w:pPr>
+      <w:r>
+        <w:rPr>
+          <w:lang w:eastAsia="fr-FR"/>
+        </w:rPr>
+        <w:t>Durch die schlechtere Trainingsqualität können Talente weniger gefördert werden.</w:t>
       </w:r>
     </w:p>
     <w:p>
@@ -8246,7 +8373,13 @@
         <w:t xml:space="preserve">die Freigabe der </w:t>
       </w:r>
       <w:r>
-        <w:t>Phase „Initialisierung“ für unser Projekt TBE.</w:t>
+        <w:t>Phase „</w:t>
+      </w:r>
+      <w:r>
+        <w:t>Konzeption</w:t>
+      </w:r>
+      <w:r>
+        <w:t>“ für unser Projekt TBE.</w:t>
       </w:r>
     </w:p>
     <w:p>
@@ -8530,7 +8663,7 @@
               <w:sz w:val="20"/>
               <w:szCs w:val="20"/>
             </w:rPr>
-            <w:t>3</w:t>
+            <w:t>13</w:t>
           </w:r>
           <w:r>
             <w:rPr>

--- a/TBE/doc/Projektantrag.docx
+++ b/TBE/doc/Projektantrag.docx
@@ -495,12 +495,12 @@
             <w:pPr>
               <w:pStyle w:val="KeinLeerraum"/>
               <w:rPr>
-                <w:lang w:val="fr-CH"/>
+                <w:lang w:val="en-US"/>
               </w:rPr>
             </w:pPr>
             <w:r>
               <w:rPr>
-                <w:lang w:val="fr-CH"/>
+                <w:lang w:val="en-US"/>
               </w:rPr>
               <w:t>Schnyder Lars (</w:t>
             </w:r>
@@ -508,14 +508,14 @@
               <w:r>
                 <w:rPr>
                   <w:rStyle w:val="Hyperlink"/>
-                  <w:lang w:val="fr-CH"/>
+                  <w:lang w:val="en-US"/>
                 </w:rPr>
                 <w:t>Schnl1@bfh.ch</w:t>
               </w:r>
             </w:hyperlink>
             <w:r>
               <w:rPr>
-                <w:lang w:val="fr-CH"/>
+                <w:lang w:val="en-US"/>
               </w:rPr>
               <w:t>)</w:t>
             </w:r>
@@ -523,57 +523,87 @@
           <w:p>
             <w:pPr>
               <w:pStyle w:val="KeinLeerraum"/>
+              <w:rPr>
+                <w:lang w:val="en-US"/>
+              </w:rPr>
             </w:pPr>
             <w:r>
+              <w:rPr>
+                <w:lang w:val="en-US"/>
+              </w:rPr>
               <w:t>Rosmarie Wysseier (</w:t>
             </w:r>
             <w:hyperlink r:id="rId10" w:history="1">
               <w:r>
                 <w:rPr>
                   <w:rStyle w:val="Hyperlink"/>
+                  <w:lang w:val="en-US"/>
                 </w:rPr>
                 <w:t>Wyssr5@bfh.ch</w:t>
               </w:r>
             </w:hyperlink>
             <w:r>
+              <w:rPr>
+                <w:lang w:val="en-US"/>
+              </w:rPr>
               <w:t>)</w:t>
             </w:r>
           </w:p>
           <w:p>
             <w:pPr>
               <w:pStyle w:val="KeinLeerraum"/>
+              <w:rPr>
+                <w:lang w:val="en-US"/>
+              </w:rPr>
             </w:pPr>
             <w:r>
+              <w:rPr>
+                <w:lang w:val="en-US"/>
+              </w:rPr>
               <w:t>Meier David (</w:t>
             </w:r>
             <w:hyperlink r:id="rId11" w:history="1">
               <w:r>
                 <w:rPr>
                   <w:rStyle w:val="Hyperlink"/>
+                  <w:lang w:val="en-US"/>
                 </w:rPr>
                 <w:t>Meied4@bfh.ch</w:t>
               </w:r>
             </w:hyperlink>
             <w:r>
+              <w:rPr>
+                <w:lang w:val="en-US"/>
+              </w:rPr>
               <w:t>)</w:t>
             </w:r>
           </w:p>
           <w:p>
             <w:pPr>
               <w:pStyle w:val="KeinLeerraum"/>
+              <w:rPr>
+                <w:lang w:val="en-US"/>
+              </w:rPr>
             </w:pPr>
             <w:r>
+              <w:rPr>
+                <w:lang w:val="en-US"/>
+              </w:rPr>
               <w:t>Zumstein Ramon (</w:t>
             </w:r>
             <w:hyperlink r:id="rId12" w:history="1">
               <w:r>
                 <w:rPr>
                   <w:rStyle w:val="Hyperlink"/>
+                  <w:lang w:val="en-US"/>
                 </w:rPr>
                 <w:t>Zumsr1@bfh.ch</w:t>
               </w:r>
             </w:hyperlink>
             <w:r>
+              <w:rPr>
+                <w:lang w:val="en-US"/>
+              </w:rPr>
               <w:t xml:space="preserve">) </w:t>
             </w:r>
           </w:p>
@@ -8550,7 +8580,7 @@
               <w:b w:val="0"/>
               <w:color w:val="auto"/>
             </w:rPr>
-            <w:t>1.0</w:t>
+            <w:t>1.1</w:t>
           </w:r>
         </w:p>
         <w:p>
@@ -8663,7 +8693,7 @@
               <w:sz w:val="20"/>
               <w:szCs w:val="20"/>
             </w:rPr>
-            <w:t>13</w:t>
+            <w:t>2</w:t>
           </w:r>
           <w:r>
             <w:rPr>

--- a/TBE/doc/Projektantrag.docx
+++ b/TBE/doc/Projektantrag.docx
@@ -523,87 +523,57 @@
           <w:p>
             <w:pPr>
               <w:pStyle w:val="KeinLeerraum"/>
-              <w:rPr>
-                <w:lang w:val="en-US"/>
-              </w:rPr>
             </w:pPr>
             <w:r>
-              <w:rPr>
-                <w:lang w:val="en-US"/>
-              </w:rPr>
               <w:t>Rosmarie Wysseier (</w:t>
             </w:r>
             <w:hyperlink r:id="rId10" w:history="1">
               <w:r>
                 <w:rPr>
                   <w:rStyle w:val="Hyperlink"/>
-                  <w:lang w:val="en-US"/>
                 </w:rPr>
                 <w:t>Wyssr5@bfh.ch</w:t>
               </w:r>
             </w:hyperlink>
             <w:r>
-              <w:rPr>
-                <w:lang w:val="en-US"/>
-              </w:rPr>
               <w:t>)</w:t>
             </w:r>
           </w:p>
           <w:p>
             <w:pPr>
               <w:pStyle w:val="KeinLeerraum"/>
-              <w:rPr>
-                <w:lang w:val="en-US"/>
-              </w:rPr>
             </w:pPr>
             <w:r>
-              <w:rPr>
-                <w:lang w:val="en-US"/>
-              </w:rPr>
               <w:t>Meier David (</w:t>
             </w:r>
             <w:hyperlink r:id="rId11" w:history="1">
               <w:r>
                 <w:rPr>
                   <w:rStyle w:val="Hyperlink"/>
-                  <w:lang w:val="en-US"/>
                 </w:rPr>
                 <w:t>Meied4@bfh.ch</w:t>
               </w:r>
             </w:hyperlink>
             <w:r>
-              <w:rPr>
-                <w:lang w:val="en-US"/>
-              </w:rPr>
               <w:t>)</w:t>
             </w:r>
           </w:p>
           <w:p>
             <w:pPr>
               <w:pStyle w:val="KeinLeerraum"/>
-              <w:rPr>
-                <w:lang w:val="en-US"/>
-              </w:rPr>
             </w:pPr>
             <w:r>
-              <w:rPr>
-                <w:lang w:val="en-US"/>
-              </w:rPr>
               <w:t>Zumstein Ramon (</w:t>
             </w:r>
             <w:hyperlink r:id="rId12" w:history="1">
               <w:r>
                 <w:rPr>
                   <w:rStyle w:val="Hyperlink"/>
-                  <w:lang w:val="en-US"/>
                 </w:rPr>
                 <w:t>Zumsr1@bfh.ch</w:t>
               </w:r>
             </w:hyperlink>
             <w:r>
-              <w:rPr>
-                <w:lang w:val="en-US"/>
-              </w:rPr>
               <w:t xml:space="preserve">) </w:t>
             </w:r>
           </w:p>
@@ -7568,47 +7538,19 @@
               <w:rPr>
                 <w:lang w:eastAsia="fr-FR"/>
               </w:rPr>
-              <w:t>Freigabe Phase „Voranalyse“</w:t>
+              <w:t>Freigabe Phase „Voranalyse</w:t>
             </w:r>
-          </w:p>
-        </w:tc>
-        <w:tc>
-          <w:tcPr>
-            <w:tcW w:w="4889" w:type="dxa"/>
-          </w:tcPr>
-          <w:p>
-            <w:pPr>
-              <w:pStyle w:val="KeinLeerraum"/>
-              <w:rPr>
-                <w:lang w:eastAsia="fr-FR"/>
-              </w:rPr>
-            </w:pPr>
             <w:r>
               <w:rPr>
                 <w:lang w:eastAsia="fr-FR"/>
               </w:rPr>
-              <w:t>05.04.2007</w:t>
+              <w:t xml:space="preserve"> &amp; Konzept</w:t>
             </w:r>
-          </w:p>
-        </w:tc>
-      </w:tr>
-      <w:tr>
-        <w:tc>
-          <w:tcPr>
-            <w:tcW w:w="4889" w:type="dxa"/>
-          </w:tcPr>
-          <w:p>
-            <w:pPr>
-              <w:pStyle w:val="KeinLeerraum"/>
-              <w:rPr>
-                <w:lang w:eastAsia="fr-FR"/>
-              </w:rPr>
-            </w:pPr>
             <w:r>
               <w:rPr>
                 <w:lang w:eastAsia="fr-FR"/>
               </w:rPr>
-              <w:t>Freigabe Phase „Konzept“</w:t>
+              <w:t>“</w:t>
             </w:r>
           </w:p>
         </w:tc>
@@ -7667,7 +7609,7 @@
               <w:rPr>
                 <w:lang w:eastAsia="fr-FR"/>
               </w:rPr>
-              <w:t>-</w:t>
+              <w:t>17.05.2007</w:t>
             </w:r>
           </w:p>
         </w:tc>
@@ -7707,7 +7649,7 @@
               <w:rPr>
                 <w:lang w:eastAsia="fr-FR"/>
               </w:rPr>
-              <w:t>-</w:t>
+              <w:t>12.07.2007</w:t>
             </w:r>
           </w:p>
         </w:tc>
@@ -7747,13 +7689,7 @@
               <w:rPr>
                 <w:lang w:eastAsia="fr-FR"/>
               </w:rPr>
-              <w:t>Mitte Jul</w:t>
-            </w:r>
-            <w:r>
-              <w:rPr>
-                <w:lang w:eastAsia="fr-FR"/>
-              </w:rPr>
-              <w:t>i</w:t>
+              <w:t>12.07.2007</w:t>
             </w:r>
           </w:p>
         </w:tc>
@@ -7765,6 +7701,52 @@
           <w:lang w:eastAsia="fr-FR"/>
         </w:rPr>
       </w:pPr>
+      <w:r>
+        <w:rPr>
+          <w:noProof/>
+          <w:lang w:eastAsia="de-CH"/>
+        </w:rPr>
+        <w:drawing>
+          <wp:inline distT="0" distB="0" distL="0" distR="0">
+            <wp:extent cx="6120130" cy="1257935"/>
+            <wp:effectExtent l="19050" t="19050" r="13970" b="18415"/>
+            <wp:docPr id="2" name="Grafik 1" descr="projektplan.gif"/>
+            <wp:cNvGraphicFramePr>
+              <a:graphicFrameLocks xmlns:a="http://schemas.openxmlformats.org/drawingml/2006/main" noChangeAspect="1"/>
+            </wp:cNvGraphicFramePr>
+            <a:graphic xmlns:a="http://schemas.openxmlformats.org/drawingml/2006/main">
+              <a:graphicData uri="http://schemas.openxmlformats.org/drawingml/2006/picture">
+                <pic:pic xmlns:pic="http://schemas.openxmlformats.org/drawingml/2006/picture">
+                  <pic:nvPicPr>
+                    <pic:cNvPr id="0" name="projektplan.gif"/>
+                    <pic:cNvPicPr/>
+                  </pic:nvPicPr>
+                  <pic:blipFill>
+                    <a:blip r:embed="rId17"/>
+                    <a:stretch>
+                      <a:fillRect/>
+                    </a:stretch>
+                  </pic:blipFill>
+                  <pic:spPr>
+                    <a:xfrm>
+                      <a:off x="0" y="0"/>
+                      <a:ext cx="6120130" cy="1257935"/>
+                    </a:xfrm>
+                    <a:prstGeom prst="rect">
+                      <a:avLst/>
+                    </a:prstGeom>
+                    <a:ln>
+                      <a:solidFill>
+                        <a:schemeClr val="tx1"/>
+                      </a:solidFill>
+                    </a:ln>
+                  </pic:spPr>
+                </pic:pic>
+              </a:graphicData>
+            </a:graphic>
+          </wp:inline>
+        </w:drawing>
+      </w:r>
     </w:p>
     <w:p>
       <w:pPr>
@@ -7862,6 +7844,7 @@
       </w:pPr>
       <w:bookmarkStart w:id="38" w:name="_Toc118779353"/>
       <w:r>
+        <w:lastRenderedPageBreak/>
         <w:br w:type="page"/>
       </w:r>
     </w:p>
@@ -8454,8 +8437,8 @@
       <w:bookmarkEnd w:id="52"/>
     </w:p>
     <w:sectPr>
-      <w:headerReference w:type="default" r:id="rId17"/>
-      <w:footerReference w:type="default" r:id="rId18"/>
+      <w:headerReference w:type="default" r:id="rId18"/>
+      <w:footerReference w:type="default" r:id="rId19"/>
       <w:pgSz w:w="11906" w:h="16838" w:code="9"/>
       <w:pgMar w:top="1134" w:right="1134" w:bottom="1134" w:left="1134" w:header="851" w:footer="851" w:gutter="0"/>
       <w:cols w:space="708"/>
@@ -8631,7 +8614,7 @@
               <w:noProof/>
               <w:color w:val="auto"/>
             </w:rPr>
-            <w:t>03.04.2007</w:t>
+            <w:t>26.04.2007</w:t>
           </w:r>
           <w:r>
             <w:fldChar w:fldCharType="end"/>
@@ -8693,7 +8676,7 @@
               <w:sz w:val="20"/>
               <w:szCs w:val="20"/>
             </w:rPr>
-            <w:t>2</w:t>
+            <w:t>11</w:t>
           </w:r>
           <w:r>
             <w:rPr>
@@ -8720,7 +8703,7 @@
                 <w:sz w:val="20"/>
                 <w:szCs w:val="20"/>
               </w:rPr>
-              <w:t>14</w:t>
+              <w:t>15</w:t>
             </w:r>
           </w:fldSimple>
         </w:p>

--- a/TBE/doc/Projektantrag.docx
+++ b/TBE/doc/Projektantrag.docx
@@ -48,13 +48,6 @@
           </w:p>
           <w:p>
             <w:pPr>
-              <w:rPr>
-                <w:lang w:eastAsia="fr-FR"/>
-              </w:rPr>
-            </w:pPr>
-          </w:p>
-          <w:p>
-            <w:pPr>
               <w:pStyle w:val="Titel"/>
               <w:spacing w:before="800" w:after="200"/>
               <w:jc w:val="center"/>
@@ -67,8 +60,8 @@
               </w:rPr>
               <w:drawing>
                 <wp:inline distT="0" distB="0" distL="0" distR="0">
-                  <wp:extent cx="4695989" cy="2867025"/>
-                  <wp:effectExtent l="19050" t="0" r="9361" b="0"/>
+                  <wp:extent cx="2908395" cy="4462617"/>
+                  <wp:effectExtent l="19050" t="0" r="6255" b="0"/>
                   <wp:docPr id="3" name="Bild 4"/>
                   <wp:cNvGraphicFramePr>
                     <a:graphicFrameLocks xmlns:a="http://schemas.openxmlformats.org/drawingml/2006/main" noChangeAspect="1"/>
@@ -84,7 +77,6 @@
                         </pic:nvPicPr>
                         <pic:blipFill>
                           <a:blip r:embed="rId8"/>
-                          <a:srcRect/>
                           <a:stretch>
                             <a:fillRect/>
                           </a:stretch>
@@ -92,7 +84,7 @@
                         <pic:spPr bwMode="auto">
                           <a:xfrm>
                             <a:off x="0" y="0"/>
-                            <a:ext cx="4695989" cy="2867025"/>
+                            <a:ext cx="2909405" cy="4464166"/>
                           </a:xfrm>
                           <a:prstGeom prst="rect">
                             <a:avLst/>
@@ -111,20 +103,6 @@
                 </wp:inline>
               </w:drawing>
             </w:r>
-          </w:p>
-          <w:p>
-            <w:pPr>
-              <w:rPr>
-                <w:lang w:eastAsia="fr-FR"/>
-              </w:rPr>
-            </w:pPr>
-          </w:p>
-          <w:p>
-            <w:pPr>
-              <w:rPr>
-                <w:lang w:eastAsia="fr-FR"/>
-              </w:rPr>
-            </w:pPr>
           </w:p>
         </w:tc>
       </w:tr>
@@ -7844,7 +7822,6 @@
       </w:pPr>
       <w:bookmarkStart w:id="38" w:name="_Toc118779353"/>
       <w:r>
-        <w:lastRenderedPageBreak/>
         <w:br w:type="page"/>
       </w:r>
     </w:p>
@@ -8676,7 +8653,7 @@
               <w:sz w:val="20"/>
               <w:szCs w:val="20"/>
             </w:rPr>
-            <w:t>11</w:t>
+            <w:t>2</w:t>
           </w:r>
           <w:r>
             <w:rPr>
@@ -8703,7 +8680,7 @@
                 <w:sz w:val="20"/>
                 <w:szCs w:val="20"/>
               </w:rPr>
-              <w:t>15</w:t>
+              <w:t>14</w:t>
             </w:r>
           </w:fldSimple>
         </w:p>
@@ -8788,7 +8765,7 @@
             </w:rPr>
             <w:drawing>
               <wp:inline distT="0" distB="0" distL="0" distR="0">
-                <wp:extent cx="1152525" cy="703647"/>
+                <wp:extent cx="1152525" cy="396283"/>
                 <wp:effectExtent l="19050" t="0" r="9525" b="0"/>
                 <wp:docPr id="4" name="Bild 4"/>
                 <wp:cNvGraphicFramePr>
@@ -8805,7 +8782,6 @@
                       </pic:nvPicPr>
                       <pic:blipFill>
                         <a:blip r:embed="rId1"/>
-                        <a:srcRect/>
                         <a:stretch>
                           <a:fillRect/>
                         </a:stretch>
@@ -8813,7 +8789,7 @@
                       <pic:spPr bwMode="auto">
                         <a:xfrm>
                           <a:off x="0" y="0"/>
-                          <a:ext cx="1152525" cy="703647"/>
+                          <a:ext cx="1152525" cy="396283"/>
                         </a:xfrm>
                         <a:prstGeom prst="rect">
                           <a:avLst/>
